--- a/RelationalModel.docx
+++ b/RelationalModel.docx
@@ -577,43 +577,19 @@
         <w:rPr>
           <w:lang w:val="en-GB"/>
         </w:rPr>
-        <w:t xml:space="preserve">The model is built following the </w:t>
-      </w:r>
-      <w:r>
-        <w:rPr>
-          <w:lang w:val="en-GB"/>
-        </w:rPr>
-        <w:t>normal forms</w:t>
-      </w:r>
-      <w:r>
-        <w:rPr>
-          <w:lang w:val="en-GB"/>
-        </w:rPr>
-        <w:t xml:space="preserve"> principles: every entity has a unique primary key that </w:t>
-      </w:r>
-      <w:r>
-        <w:rPr>
-          <w:lang w:val="en-GB"/>
-        </w:rPr>
-        <w:t>indentifies</w:t>
-      </w:r>
-      <w:r>
-        <w:rPr>
-          <w:lang w:val="en-GB"/>
-        </w:rPr>
-        <w:t xml:space="preserve"> </w:t>
-      </w:r>
-      <w:r>
-        <w:rPr>
-          <w:lang w:val="en-GB"/>
-        </w:rPr>
-        <w:t>uniquely</w:t>
-      </w:r>
-      <w:r>
-        <w:rPr>
-          <w:lang w:val="en-GB"/>
-        </w:rPr>
-        <w:t xml:space="preserve"> every other attribute, and every relation is identified by the foreign keys belonging to the entities involved.</w:t>
+        <w:t xml:space="preserve">The model is built following the normal forms principles: every entity has a unique primary key that </w:t>
+      </w:r>
+      <w:r>
+        <w:rPr>
+          <w:lang w:val="en-GB"/>
+        </w:rPr>
+        <w:t>identifies</w:t>
+      </w:r>
+      <w:r>
+        <w:rPr>
+          <w:lang w:val="en-GB"/>
+        </w:rPr>
+        <w:t xml:space="preserve"> uniquely every other attribute, and every relation is identified by the foreign keys belonging to the entities involved.</w:t>
       </w:r>
     </w:p>
     <w:sectPr>
@@ -1302,6 +1278,24 @@
       <w:rFonts w:cs="Wingdings"/>
     </w:rPr>
   </w:style>
+  <w:style w:type="character" w:styleId="ListLabel4">
+    <w:name w:val="ListLabel 4"/>
+    <w:rPr>
+      <w:rFonts w:cs="Symbol"/>
+    </w:rPr>
+  </w:style>
+  <w:style w:type="character" w:styleId="ListLabel5">
+    <w:name w:val="ListLabel 5"/>
+    <w:rPr>
+      <w:rFonts w:cs="Courier New"/>
+    </w:rPr>
+  </w:style>
+  <w:style w:type="character" w:styleId="ListLabel6">
+    <w:name w:val="ListLabel 6"/>
+    <w:rPr>
+      <w:rFonts w:cs="Wingdings"/>
+    </w:rPr>
+  </w:style>
   <w:style w:type="paragraph" w:styleId="Titolo">
     <w:name w:val="Titolo"/>
     <w:basedOn w:val="Normal"/>
